--- a/assets/Huda Rasmey _ CV.docx
+++ b/assets/Huda Rasmey _ CV.docx
@@ -492,7 +492,33 @@
           <w:sz w:val="20"/>
           <w:szCs w:val="20"/>
         </w:rPr>
-        <w:t>(+20) 100-939-4396</w:t>
+        <w:t>(+</w:t>
+      </w:r>
+      <w:r>
+        <w:rPr>
+          <w:rFonts w:hint="default" w:ascii="Arial" w:hAnsi="Arial" w:eastAsia="SimSun" w:cs="Arial"/>
+          <w:sz w:val="20"/>
+          <w:szCs w:val="20"/>
+          <w:lang w:val="en-US"/>
+        </w:rPr>
+        <w:t>971</w:t>
+      </w:r>
+      <w:r>
+        <w:rPr>
+          <w:rFonts w:hint="default" w:ascii="Arial" w:hAnsi="Arial" w:eastAsia="SimSun" w:cs="Arial"/>
+          <w:sz w:val="20"/>
+          <w:szCs w:val="20"/>
+        </w:rPr>
+        <w:t xml:space="preserve">) </w:t>
+      </w:r>
+      <w:r>
+        <w:rPr>
+          <w:rFonts w:hint="default" w:ascii="Arial" w:hAnsi="Arial" w:eastAsia="SimSun" w:cs="Arial"/>
+          <w:sz w:val="20"/>
+          <w:szCs w:val="20"/>
+          <w:lang w:val="en-US"/>
+        </w:rPr>
+        <w:t>50-395-0918</w:t>
       </w:r>
     </w:p>
     <w:p>
@@ -668,6 +694,8 @@
           <w:lang w:val="en-US"/>
         </w:rPr>
       </w:pPr>
+      <w:bookmarkStart w:id="0" w:name="_GoBack"/>
+      <w:bookmarkEnd w:id="0"/>
     </w:p>
     <w:p>
       <w:pPr>
@@ -1019,8 +1047,6 @@
         </w:rPr>
         <w:t>, with a strong background in developing and optimizing game mechanics, AI systems, and multiplayer features. A track record of contributing to successful game projects through effective collaboration and timely delivery, with a focus on driving innovation and enhancing player experiences. Committed to leveraging technical expertise to make impactful contributions within the gaming industry.</w:t>
       </w:r>
-      <w:bookmarkStart w:id="0" w:name="_GoBack"/>
-      <w:bookmarkEnd w:id="0"/>
     </w:p>
     <w:p>
       <w:pPr>
@@ -2253,6 +2279,20 @@
       <w:r>
         <w:rPr>
           <w:rStyle w:val="11"/>
+          <w:rFonts w:hint="default" w:ascii="Arial" w:hAnsi="Arial" w:cs="Arial"/>
+          <w:i w:val="0"/>
+          <w:iCs w:val="0"/>
+          <w:color w:val="5C8899"/>
+          <w:kern w:val="0"/>
+          <w:sz w:val="20"/>
+          <w:szCs w:val="20"/>
+          <w:lang w:val="en-US" w:eastAsia="zh-CN" w:bidi="ar"/>
+        </w:rPr>
+        <w:t>My Whoosh Technology</w:t>
+      </w:r>
+      <w:r>
+        <w:rPr>
+          <w:rStyle w:val="11"/>
           <w:rFonts w:hint="default" w:ascii="Arial" w:hAnsi="Arial" w:eastAsia="SimSun" w:cs="Arial"/>
           <w:i w:val="0"/>
           <w:iCs w:val="0"/>
@@ -2262,7 +2302,7 @@
           <w:szCs w:val="20"/>
           <w:lang w:val="en-US" w:eastAsia="zh-CN" w:bidi="ar"/>
         </w:rPr>
-        <w:t xml:space="preserve">Ironbelly Studios - </w:t>
+        <w:t xml:space="preserve"> - </w:t>
       </w:r>
       <w:r>
         <w:rPr>
@@ -2278,7 +2318,119 @@
           <w:szCs w:val="20"/>
           <w:lang w:val="en-US" w:eastAsia="zh-CN" w:bidi="ar"/>
         </w:rPr>
-        <w:t>Unreal Game Programmer ……………………Jan 2023 – Aug 2024</w:t>
+        <w:t>Unreal Game Programmer…</w:t>
+      </w:r>
+      <w:r>
+        <w:rPr>
+          <w:rStyle w:val="11"/>
+          <w:rFonts w:hint="default" w:ascii="Arial" w:hAnsi="Arial" w:cs="Arial"/>
+          <w:b w:val="0"/>
+          <w:bCs w:val="0"/>
+          <w:i w:val="0"/>
+          <w:iCs w:val="0"/>
+          <w:color w:val="5C8899"/>
+          <w:kern w:val="0"/>
+          <w:sz w:val="20"/>
+          <w:szCs w:val="20"/>
+          <w:lang w:val="en-US" w:eastAsia="zh-CN" w:bidi="ar"/>
+        </w:rPr>
+        <w:t>………</w:t>
+      </w:r>
+      <w:r>
+        <w:rPr>
+          <w:rStyle w:val="11"/>
+          <w:rFonts w:hint="default" w:ascii="Arial" w:hAnsi="Arial" w:eastAsia="SimSun" w:cs="Arial"/>
+          <w:b w:val="0"/>
+          <w:bCs w:val="0"/>
+          <w:i w:val="0"/>
+          <w:iCs w:val="0"/>
+          <w:color w:val="5C8899"/>
+          <w:kern w:val="0"/>
+          <w:sz w:val="20"/>
+          <w:szCs w:val="20"/>
+          <w:lang w:val="en-US" w:eastAsia="zh-CN" w:bidi="ar"/>
+        </w:rPr>
+        <w:t>……</w:t>
+      </w:r>
+      <w:r>
+        <w:rPr>
+          <w:rStyle w:val="11"/>
+          <w:rFonts w:hint="default" w:ascii="Arial" w:hAnsi="Arial" w:cs="Arial"/>
+          <w:b w:val="0"/>
+          <w:bCs w:val="0"/>
+          <w:i w:val="0"/>
+          <w:iCs w:val="0"/>
+          <w:color w:val="5C8899"/>
+          <w:kern w:val="0"/>
+          <w:sz w:val="20"/>
+          <w:szCs w:val="20"/>
+          <w:lang w:val="en-US" w:eastAsia="zh-CN" w:bidi="ar"/>
+        </w:rPr>
+        <w:t>June</w:t>
+      </w:r>
+      <w:r>
+        <w:rPr>
+          <w:rStyle w:val="11"/>
+          <w:rFonts w:hint="default" w:ascii="Arial" w:hAnsi="Arial" w:eastAsia="SimSun" w:cs="Arial"/>
+          <w:b w:val="0"/>
+          <w:bCs w:val="0"/>
+          <w:i w:val="0"/>
+          <w:iCs w:val="0"/>
+          <w:color w:val="5C8899"/>
+          <w:kern w:val="0"/>
+          <w:sz w:val="20"/>
+          <w:szCs w:val="20"/>
+          <w:lang w:val="en-US" w:eastAsia="zh-CN" w:bidi="ar"/>
+        </w:rPr>
+        <w:t xml:space="preserve"> 202</w:t>
+      </w:r>
+      <w:r>
+        <w:rPr>
+          <w:rStyle w:val="11"/>
+          <w:rFonts w:hint="default" w:ascii="Arial" w:hAnsi="Arial" w:cs="Arial"/>
+          <w:b w:val="0"/>
+          <w:bCs w:val="0"/>
+          <w:i w:val="0"/>
+          <w:iCs w:val="0"/>
+          <w:color w:val="5C8899"/>
+          <w:kern w:val="0"/>
+          <w:sz w:val="20"/>
+          <w:szCs w:val="20"/>
+          <w:lang w:val="en-US" w:eastAsia="zh-CN" w:bidi="ar"/>
+        </w:rPr>
+        <w:t>5</w:t>
+      </w:r>
+      <w:r>
+        <w:rPr>
+          <w:rStyle w:val="11"/>
+          <w:rFonts w:hint="default" w:ascii="Arial" w:hAnsi="Arial" w:eastAsia="SimSun" w:cs="Arial"/>
+          <w:b w:val="0"/>
+          <w:bCs w:val="0"/>
+          <w:i w:val="0"/>
+          <w:iCs w:val="0"/>
+          <w:color w:val="5C8899"/>
+          <w:kern w:val="0"/>
+          <w:sz w:val="20"/>
+          <w:szCs w:val="20"/>
+          <w:lang w:val="en-US" w:eastAsia="zh-CN" w:bidi="ar"/>
+        </w:rPr>
+        <w:t xml:space="preserve"> – </w:t>
+      </w:r>
+      <w:r>
+        <w:rPr>
+          <w:rStyle w:val="11"/>
+          <w:rFonts w:hint="default" w:ascii="Arial" w:hAnsi="Arial" w:cs="Arial"/>
+          <w:b w:val="0"/>
+          <w:bCs w:val="0"/>
+          <w:i w:val="0"/>
+          <w:iCs w:val="0"/>
+          <w:color w:val="5C8899"/>
+          <w:kern w:val="0"/>
+          <w:sz w:val="20"/>
+          <w:szCs w:val="20"/>
+          <w:lang w:val="en-US" w:eastAsia="zh-CN" w:bidi="ar"/>
+        </w:rPr>
+        <w:t>Present</w:t>
       </w:r>
     </w:p>
     <w:p>
@@ -2299,17 +2451,19 @@
           <w:iCs w:val="0"/>
           <w:sz w:val="20"/>
           <w:szCs w:val="20"/>
-        </w:rPr>
-      </w:pPr>
-      <w:r>
-        <w:rPr>
-          <w:rFonts w:hint="default" w:ascii="Arial" w:hAnsi="Arial" w:cs="Arial"/>
-          <w:i w:val="0"/>
-          <w:iCs w:val="0"/>
-          <w:sz w:val="20"/>
-          <w:szCs w:val="20"/>
-        </w:rPr>
-        <w:t>Developed PC games in Unreal Engine using C++.</w:t>
+          <w:lang w:val="en-US" w:eastAsia="zh-CN"/>
+        </w:rPr>
+      </w:pPr>
+      <w:r>
+        <w:rPr>
+          <w:rFonts w:hint="default" w:ascii="Arial" w:hAnsi="Arial" w:cs="Arial"/>
+          <w:i w:val="0"/>
+          <w:iCs w:val="0"/>
+          <w:sz w:val="20"/>
+          <w:szCs w:val="20"/>
+          <w:lang w:val="en-US" w:eastAsia="zh-CN"/>
+        </w:rPr>
+        <w:t>Implemented core gameplay systems.</w:t>
       </w:r>
     </w:p>
     <w:p>
@@ -2330,37 +2484,76 @@
           <w:iCs w:val="0"/>
           <w:sz w:val="20"/>
           <w:szCs w:val="20"/>
-        </w:rPr>
-      </w:pPr>
-      <w:r>
-        <w:rPr>
-          <w:rFonts w:hint="default" w:ascii="Arial" w:hAnsi="Arial" w:cs="Arial"/>
-          <w:i w:val="0"/>
-          <w:iCs w:val="0"/>
-          <w:sz w:val="20"/>
-          <w:szCs w:val="20"/>
-        </w:rPr>
-        <w:t xml:space="preserve">Built and enhanced features like Queue system with </w:t>
-      </w:r>
-      <w:r>
-        <w:rPr>
-          <w:rFonts w:hint="default" w:ascii="Arial" w:hAnsi="Arial"/>
-          <w:i w:val="0"/>
-          <w:iCs w:val="0"/>
-          <w:sz w:val="20"/>
-          <w:szCs w:val="20"/>
-        </w:rPr>
-        <w:t>Gameplay Ability System (GAS)</w:t>
-      </w:r>
-      <w:r>
-        <w:rPr>
-          <w:rFonts w:hint="default" w:ascii="Arial" w:hAnsi="Arial" w:cs="Arial"/>
-          <w:i w:val="0"/>
-          <w:iCs w:val="0"/>
-          <w:sz w:val="20"/>
-          <w:szCs w:val="20"/>
-        </w:rPr>
-        <w:t>, AI plugins, and throwable systems.</w:t>
+          <w:lang w:val="en-US" w:eastAsia="zh-CN"/>
+        </w:rPr>
+      </w:pPr>
+      <w:r>
+        <w:rPr>
+          <w:rFonts w:hint="default" w:ascii="Arial" w:hAnsi="Arial" w:cs="Arial"/>
+          <w:i w:val="0"/>
+          <w:iCs w:val="0"/>
+          <w:sz w:val="20"/>
+          <w:szCs w:val="20"/>
+          <w:lang w:val="en-US" w:eastAsia="zh-CN"/>
+        </w:rPr>
+        <w:t>Developed modular, data-driven gameplay components to support scalability.</w:t>
+      </w:r>
+    </w:p>
+    <w:p>
+      <w:pPr>
+        <w:pStyle w:val="10"/>
+        <w:keepNext w:val="0"/>
+        <w:keepLines w:val="0"/>
+        <w:widowControl/>
+        <w:numPr>
+          <w:ilvl w:val="0"/>
+          <w:numId w:val="15"/>
+        </w:numPr>
+        <w:suppressLineNumbers w:val="0"/>
+        <w:ind w:left="420" w:leftChars="0" w:hanging="420" w:firstLineChars="0"/>
+        <w:rPr>
+          <w:rStyle w:val="11"/>
+          <w:rFonts w:hint="default" w:ascii="Arial" w:hAnsi="Arial" w:eastAsia="SimSun" w:cs="Arial"/>
+          <w:b w:val="0"/>
+          <w:bCs w:val="0"/>
+          <w:i w:val="0"/>
+          <w:iCs w:val="0"/>
+          <w:color w:val="5C8899"/>
+          <w:kern w:val="0"/>
+          <w:sz w:val="20"/>
+          <w:szCs w:val="20"/>
+          <w:lang w:val="en-US" w:eastAsia="zh-CN" w:bidi="ar"/>
+        </w:rPr>
+      </w:pPr>
+      <w:r>
+        <w:rPr>
+          <w:rStyle w:val="11"/>
+          <w:rFonts w:hint="default" w:ascii="Arial" w:hAnsi="Arial" w:eastAsia="SimSun" w:cs="Arial"/>
+          <w:i w:val="0"/>
+          <w:iCs w:val="0"/>
+          <w:color w:val="5C8899"/>
+          <w:kern w:val="0"/>
+          <w:sz w:val="20"/>
+          <w:szCs w:val="20"/>
+          <w:lang w:val="en-US" w:eastAsia="zh-CN" w:bidi="ar"/>
+        </w:rPr>
+        <w:t xml:space="preserve">Ironbelly Studios - </w:t>
+      </w:r>
+      <w:r>
+        <w:rPr>
+          <w:rStyle w:val="11"/>
+          <w:rFonts w:hint="default" w:ascii="Arial" w:hAnsi="Arial" w:eastAsia="SimSun" w:cs="Arial"/>
+          <w:b w:val="0"/>
+          <w:bCs w:val="0"/>
+          <w:i w:val="0"/>
+          <w:iCs w:val="0"/>
+          <w:color w:val="5C8899"/>
+          <w:kern w:val="0"/>
+          <w:sz w:val="20"/>
+          <w:szCs w:val="20"/>
+          <w:lang w:val="en-US" w:eastAsia="zh-CN" w:bidi="ar"/>
+        </w:rPr>
+        <w:t>Unreal Game Programmer ……………………Jan 2023 – Aug 2024</w:t>
       </w:r>
     </w:p>
     <w:p>
@@ -2391,6 +2584,88 @@
           <w:sz w:val="20"/>
           <w:szCs w:val="20"/>
         </w:rPr>
+        <w:t>Developed PC games in Unreal Engine using C++.</w:t>
+      </w:r>
+    </w:p>
+    <w:p>
+      <w:pPr>
+        <w:keepNext w:val="0"/>
+        <w:keepLines w:val="0"/>
+        <w:widowControl/>
+        <w:numPr>
+          <w:ilvl w:val="0"/>
+          <w:numId w:val="16"/>
+        </w:numPr>
+        <w:suppressLineNumbers w:val="0"/>
+        <w:spacing w:before="0" w:beforeAutospacing="1" w:after="0" w:afterAutospacing="1"/>
+        <w:ind w:left="720" w:hanging="360"/>
+        <w:rPr>
+          <w:rFonts w:hint="default" w:ascii="Arial" w:hAnsi="Arial" w:cs="Arial"/>
+          <w:i w:val="0"/>
+          <w:iCs w:val="0"/>
+          <w:sz w:val="20"/>
+          <w:szCs w:val="20"/>
+        </w:rPr>
+      </w:pPr>
+      <w:r>
+        <w:rPr>
+          <w:rFonts w:hint="default" w:ascii="Arial" w:hAnsi="Arial" w:cs="Arial"/>
+          <w:i w:val="0"/>
+          <w:iCs w:val="0"/>
+          <w:sz w:val="20"/>
+          <w:szCs w:val="20"/>
+        </w:rPr>
+        <w:t xml:space="preserve">Built and enhanced features like Queue system with </w:t>
+      </w:r>
+      <w:r>
+        <w:rPr>
+          <w:rFonts w:hint="default" w:ascii="Arial" w:hAnsi="Arial"/>
+          <w:i w:val="0"/>
+          <w:iCs w:val="0"/>
+          <w:sz w:val="20"/>
+          <w:szCs w:val="20"/>
+        </w:rPr>
+        <w:t>Gameplay Ability System (GAS)</w:t>
+      </w:r>
+      <w:r>
+        <w:rPr>
+          <w:rFonts w:hint="default" w:ascii="Arial" w:hAnsi="Arial" w:cs="Arial"/>
+          <w:i w:val="0"/>
+          <w:iCs w:val="0"/>
+          <w:sz w:val="20"/>
+          <w:szCs w:val="20"/>
+        </w:rPr>
+        <w:t>, AI plugins, and throwable systems.</w:t>
+      </w:r>
+    </w:p>
+    <w:p>
+      <w:pPr>
+        <w:keepNext w:val="0"/>
+        <w:keepLines w:val="0"/>
+        <w:widowControl/>
+        <w:numPr>
+          <w:ilvl w:val="0"/>
+          <w:numId w:val="16"/>
+        </w:numPr>
+        <w:suppressLineNumbers w:val="0"/>
+        <w:spacing w:before="0" w:beforeAutospacing="1" w:after="0" w:afterAutospacing="1"/>
+        <w:ind w:left="720" w:hanging="360"/>
+        <w:rPr>
+          <w:rFonts w:hint="default" w:ascii="Arial" w:hAnsi="Arial" w:cs="Arial"/>
+          <w:i w:val="0"/>
+          <w:iCs w:val="0"/>
+          <w:sz w:val="20"/>
+          <w:szCs w:val="20"/>
+        </w:rPr>
+      </w:pPr>
+      <w:r>
+        <w:rPr>
+          <w:rFonts w:hint="default" w:ascii="Arial" w:hAnsi="Arial" w:cs="Arial"/>
+          <w:i w:val="0"/>
+          <w:iCs w:val="0"/>
+          <w:sz w:val="20"/>
+          <w:szCs w:val="20"/>
+        </w:rPr>
         <w:t>Led and mentored junior team members through onboarding and development.</w:t>
       </w:r>
     </w:p>
@@ -2860,17 +3135,19 @@
         <w:widowControl/>
         <w:numPr>
           <w:ilvl w:val="0"/>
-          <w:numId w:val="22"/>
+          <w:numId w:val="20"/>
         </w:numPr>
         <w:suppressLineNumbers w:val="0"/>
         <w:ind w:left="420" w:leftChars="0" w:hanging="420" w:firstLineChars="0"/>
         <w:rPr>
-          <w:rFonts w:hint="default" w:ascii="Arial" w:hAnsi="Arial" w:cs="Arial"/>
-          <w:i w:val="0"/>
-          <w:iCs w:val="0"/>
-          <w:color w:val="5C8899"/>
-          <w:sz w:val="20"/>
-          <w:szCs w:val="20"/>
+          <w:rStyle w:val="5"/>
+          <w:rFonts w:hint="default" w:ascii="Arial" w:hAnsi="Arial" w:cs="Arial"/>
+          <w:i w:val="0"/>
+          <w:iCs w:val="0"/>
+          <w:color w:val="5C8899"/>
+          <w:sz w:val="20"/>
+          <w:szCs w:val="20"/>
+          <w:lang w:val="en-US" w:eastAsia="zh-CN"/>
         </w:rPr>
       </w:pPr>
       <w:r>
@@ -2885,7 +3162,7 @@
           <w:szCs w:val="20"/>
           <w:lang w:val="en-US" w:eastAsia="zh-CN" w:bidi="ar"/>
         </w:rPr>
-        <w:t>BeSteam</w:t>
+        <w:t>FunRock -</w:t>
       </w:r>
       <w:r>
         <w:rPr>
@@ -2899,19 +3176,20 @@
           <w:szCs w:val="20"/>
           <w:lang w:val="en-US" w:eastAsia="zh-CN" w:bidi="ar"/>
         </w:rPr>
-        <w:t xml:space="preserve"> - </w:t>
+        <w:t xml:space="preserve"> </w:t>
       </w:r>
       <w:r>
         <w:rPr>
           <w:rStyle w:val="5"/>
-          <w:rFonts w:hint="default" w:ascii="Arial" w:hAnsi="Arial" w:cs="Arial"/>
-          <w:i w:val="0"/>
-          <w:iCs w:val="0"/>
-          <w:color w:val="5C8899"/>
-          <w:sz w:val="20"/>
-          <w:szCs w:val="20"/>
-        </w:rPr>
-        <w:t>Lead Unity Game Developer</w:t>
+          <w:rFonts w:hint="eastAsia" w:ascii="Arial" w:hAnsi="Arial" w:cs="Arial"/>
+          <w:i w:val="0"/>
+          <w:iCs w:val="0"/>
+          <w:color w:val="5C8899"/>
+          <w:sz w:val="20"/>
+          <w:szCs w:val="20"/>
+          <w:lang w:val="en-US" w:eastAsia="zh-CN"/>
+        </w:rPr>
+        <w:t>Senior Unity Game Developer</w:t>
       </w:r>
       <w:r>
         <w:rPr>
@@ -2922,9 +3200,22 @@
           <w:color w:val="5C8899"/>
           <w:sz w:val="20"/>
           <w:szCs w:val="20"/>
+          <w:lang w:val="en-US" w:eastAsia="zh-CN"/>
+        </w:rPr>
+        <w:t xml:space="preserve"> </w:t>
+      </w:r>
+      <w:r>
+        <w:rPr>
+          <w:rStyle w:val="5"/>
+          <w:rFonts w:hint="default" w:ascii="Arial" w:hAnsi="Arial" w:cs="Arial"/>
+          <w:i w:val="0"/>
+          <w:iCs w:val="0"/>
+          <w:color w:val="5C8899"/>
+          <w:sz w:val="20"/>
+          <w:szCs w:val="20"/>
           <w:lang w:val="en-US"/>
         </w:rPr>
-        <w:t xml:space="preserve"> ……………………………</w:t>
+        <w:t>…………………….…</w:t>
       </w:r>
       <w:r>
         <w:rPr>
@@ -2935,8 +3226,73 @@
           <w:color w:val="5C8899"/>
           <w:sz w:val="20"/>
           <w:szCs w:val="20"/>
-        </w:rPr>
-        <w:t>Jun 2020 – Feb 2021</w:t>
+          <w:lang w:val="en-US" w:eastAsia="zh-CN"/>
+        </w:rPr>
+        <w:t xml:space="preserve"> </w:t>
+      </w:r>
+      <w:r>
+        <w:rPr>
+          <w:rStyle w:val="5"/>
+          <w:rFonts w:hint="default" w:ascii="Arial" w:hAnsi="Arial" w:cs="Arial"/>
+          <w:i w:val="0"/>
+          <w:iCs w:val="0"/>
+          <w:color w:val="5C8899"/>
+          <w:sz w:val="20"/>
+          <w:szCs w:val="20"/>
+          <w:lang w:val="en-US"/>
+        </w:rPr>
+        <w:t>July 2018</w:t>
+      </w:r>
+      <w:r>
+        <w:rPr>
+          <w:rStyle w:val="5"/>
+          <w:rFonts w:hint="default" w:ascii="Arial" w:hAnsi="Arial" w:cs="Arial"/>
+          <w:i w:val="0"/>
+          <w:iCs w:val="0"/>
+          <w:color w:val="5C8899"/>
+          <w:sz w:val="20"/>
+          <w:szCs w:val="20"/>
+          <w:lang w:val="en-US" w:eastAsia="zh-CN"/>
+        </w:rPr>
+        <w:t xml:space="preserve"> </w:t>
+      </w:r>
+      <w:r>
+        <w:rPr>
+          <w:rStyle w:val="5"/>
+          <w:rFonts w:hint="default" w:ascii="Arial" w:hAnsi="Arial" w:cs="Arial"/>
+          <w:i w:val="0"/>
+          <w:iCs w:val="0"/>
+          <w:color w:val="5C8899"/>
+          <w:sz w:val="20"/>
+          <w:szCs w:val="20"/>
+        </w:rPr>
+        <w:t>–</w:t>
+      </w:r>
+      <w:r>
+        <w:rPr>
+          <w:rStyle w:val="5"/>
+          <w:rFonts w:hint="default" w:ascii="Arial" w:hAnsi="Arial" w:cs="Arial"/>
+          <w:i w:val="0"/>
+          <w:iCs w:val="0"/>
+          <w:color w:val="5C8899"/>
+          <w:sz w:val="20"/>
+          <w:szCs w:val="20"/>
+          <w:lang w:val="en-US"/>
+        </w:rPr>
+        <w:t xml:space="preserve"> </w:t>
+      </w:r>
+      <w:r>
+        <w:rPr>
+          <w:rStyle w:val="5"/>
+          <w:rFonts w:hint="default" w:ascii="Arial" w:hAnsi="Arial" w:cs="Arial"/>
+          <w:i w:val="0"/>
+          <w:iCs w:val="0"/>
+          <w:color w:val="5C8899"/>
+          <w:sz w:val="20"/>
+          <w:szCs w:val="20"/>
+          <w:lang w:val="en-US" w:eastAsia="zh-CN"/>
+        </w:rPr>
+        <w:t>March 2019</w:t>
       </w:r>
     </w:p>
     <w:p>
@@ -2946,28 +3302,63 @@
         <w:widowControl/>
         <w:numPr>
           <w:ilvl w:val="0"/>
-          <w:numId w:val="23"/>
+          <w:numId w:val="21"/>
         </w:numPr>
         <w:suppressLineNumbers w:val="0"/>
         <w:spacing w:before="0" w:beforeAutospacing="1" w:after="0" w:afterAutospacing="1"/>
         <w:ind w:left="720" w:hanging="360"/>
         <w:rPr>
-          <w:rFonts w:hint="default" w:ascii="Arial" w:hAnsi="Arial" w:cs="Arial"/>
-          <w:i w:val="0"/>
-          <w:iCs w:val="0"/>
-          <w:sz w:val="20"/>
-          <w:szCs w:val="20"/>
-        </w:rPr>
-      </w:pPr>
-      <w:r>
-        <w:rPr>
-          <w:rFonts w:hint="default" w:ascii="Arial" w:hAnsi="Arial" w:cs="Arial"/>
-          <w:i w:val="0"/>
-          <w:iCs w:val="0"/>
-          <w:sz w:val="20"/>
-          <w:szCs w:val="20"/>
-        </w:rPr>
-        <w:t>Led a Unity-based team for timely WebGL game development.</w:t>
+          <w:rFonts w:hint="eastAsia" w:ascii="Arial" w:hAnsi="Arial" w:cs="Arial"/>
+          <w:i w:val="0"/>
+          <w:iCs w:val="0"/>
+          <w:sz w:val="20"/>
+          <w:szCs w:val="20"/>
+          <w:lang w:val="en-US" w:eastAsia="zh-CN"/>
+        </w:rPr>
+      </w:pPr>
+      <w:r>
+        <w:rPr>
+          <w:rFonts w:hint="eastAsia" w:ascii="Arial" w:hAnsi="Arial" w:cs="Arial"/>
+          <w:i w:val="0"/>
+          <w:iCs w:val="0"/>
+          <w:sz w:val="20"/>
+          <w:szCs w:val="20"/>
+          <w:lang w:val="en-US" w:eastAsia="zh-CN"/>
+        </w:rPr>
+        <w:t>Responsible for the game frontend and UI for Android and IOS platforms.</w:t>
+      </w:r>
+    </w:p>
+    <w:p>
+      <w:pPr>
+        <w:keepNext w:val="0"/>
+        <w:keepLines w:val="0"/>
+        <w:widowControl/>
+        <w:numPr>
+          <w:ilvl w:val="0"/>
+          <w:numId w:val="21"/>
+        </w:numPr>
+        <w:suppressLineNumbers w:val="0"/>
+        <w:spacing w:before="0" w:beforeAutospacing="1" w:after="0" w:afterAutospacing="1"/>
+        <w:ind w:left="720" w:hanging="360"/>
+        <w:rPr>
+          <w:rFonts w:hint="default" w:ascii="Arial" w:hAnsi="Arial" w:cs="Arial"/>
+          <w:i w:val="0"/>
+          <w:iCs w:val="0"/>
+          <w:sz w:val="20"/>
+          <w:szCs w:val="20"/>
+          <w:lang w:val="en-US" w:eastAsia="zh-CN"/>
+        </w:rPr>
+      </w:pPr>
+      <w:r>
+        <w:rPr>
+          <w:rFonts w:hint="eastAsia" w:ascii="Arial" w:hAnsi="Arial" w:cs="Arial"/>
+          <w:i w:val="0"/>
+          <w:iCs w:val="0"/>
+          <w:sz w:val="20"/>
+          <w:szCs w:val="20"/>
+          <w:lang w:val="en-US" w:eastAsia="zh-CN"/>
+        </w:rPr>
+        <w:t>Build new features (reinforcement system, Events and Quests system, etc.</w:t>
       </w:r>
     </w:p>
     <w:p>
@@ -2978,17 +3369,19 @@
         <w:widowControl/>
         <w:numPr>
           <w:ilvl w:val="0"/>
-          <w:numId w:val="24"/>
+          <w:numId w:val="20"/>
         </w:numPr>
         <w:suppressLineNumbers w:val="0"/>
         <w:ind w:left="420" w:leftChars="0" w:hanging="420" w:firstLineChars="0"/>
         <w:rPr>
-          <w:rFonts w:hint="default" w:ascii="Arial" w:hAnsi="Arial" w:cs="Arial"/>
-          <w:i w:val="0"/>
-          <w:iCs w:val="0"/>
-          <w:color w:val="5C8899"/>
-          <w:sz w:val="20"/>
-          <w:szCs w:val="20"/>
+          <w:rStyle w:val="5"/>
+          <w:rFonts w:hint="default" w:ascii="Arial" w:hAnsi="Arial" w:cs="Arial"/>
+          <w:i w:val="0"/>
+          <w:iCs w:val="0"/>
+          <w:color w:val="5C8899"/>
+          <w:sz w:val="20"/>
+          <w:szCs w:val="20"/>
+          <w:lang w:val="en-US" w:eastAsia="zh-CN"/>
         </w:rPr>
       </w:pPr>
       <w:r>
@@ -3003,7 +3396,7 @@
           <w:szCs w:val="20"/>
           <w:lang w:val="en-US" w:eastAsia="zh-CN" w:bidi="ar"/>
         </w:rPr>
-        <w:t>PentaValue</w:t>
+        <w:t>Cryptyd Game Studio</w:t>
       </w:r>
       <w:r>
         <w:rPr>
@@ -3022,12 +3415,13 @@
       <w:r>
         <w:rPr>
           <w:rStyle w:val="5"/>
-          <w:rFonts w:hint="default" w:ascii="Arial" w:hAnsi="Arial" w:cs="Arial"/>
-          <w:i w:val="0"/>
-          <w:iCs w:val="0"/>
-          <w:color w:val="5C8899"/>
-          <w:sz w:val="20"/>
-          <w:szCs w:val="20"/>
+          <w:rFonts w:hint="eastAsia" w:ascii="Arial" w:hAnsi="Arial" w:cs="Arial"/>
+          <w:i w:val="0"/>
+          <w:iCs w:val="0"/>
+          <w:color w:val="5C8899"/>
+          <w:sz w:val="20"/>
+          <w:szCs w:val="20"/>
+          <w:lang w:val="en-US" w:eastAsia="zh-CN"/>
         </w:rPr>
         <w:t>Senior Unity Game Developer</w:t>
       </w:r>
@@ -3040,9 +3434,22 @@
           <w:color w:val="5C8899"/>
           <w:sz w:val="20"/>
           <w:szCs w:val="20"/>
+          <w:lang w:val="en-US" w:eastAsia="zh-CN"/>
+        </w:rPr>
+        <w:t xml:space="preserve"> ………..</w:t>
+      </w:r>
+      <w:r>
+        <w:rPr>
+          <w:rStyle w:val="5"/>
+          <w:rFonts w:hint="default" w:ascii="Arial" w:hAnsi="Arial" w:cs="Arial"/>
+          <w:i w:val="0"/>
+          <w:iCs w:val="0"/>
+          <w:color w:val="5C8899"/>
+          <w:sz w:val="20"/>
+          <w:szCs w:val="20"/>
           <w:lang w:val="en-US"/>
         </w:rPr>
-        <w:t xml:space="preserve"> ………………………</w:t>
+        <w:t>Matrch 2018</w:t>
       </w:r>
       <w:r>
         <w:rPr>
@@ -3053,8 +3460,35 @@
           <w:color w:val="5C8899"/>
           <w:sz w:val="20"/>
           <w:szCs w:val="20"/>
-        </w:rPr>
-        <w:t>Nov 2019 – Mar 2023</w:t>
+          <w:lang w:val="en-US" w:eastAsia="zh-CN"/>
+        </w:rPr>
+        <w:t xml:space="preserve"> </w:t>
+      </w:r>
+      <w:r>
+        <w:rPr>
+          <w:rStyle w:val="5"/>
+          <w:rFonts w:hint="default" w:ascii="Arial" w:hAnsi="Arial" w:cs="Arial"/>
+          <w:i w:val="0"/>
+          <w:iCs w:val="0"/>
+          <w:color w:val="5C8899"/>
+          <w:sz w:val="20"/>
+          <w:szCs w:val="20"/>
+          <w:lang w:val="en-US"/>
+        </w:rPr>
+        <w:t>–</w:t>
+      </w:r>
+      <w:r>
+        <w:rPr>
+          <w:rStyle w:val="5"/>
+          <w:rFonts w:hint="default" w:ascii="Arial" w:hAnsi="Arial" w:cs="Arial"/>
+          <w:i w:val="0"/>
+          <w:iCs w:val="0"/>
+          <w:color w:val="5C8899"/>
+          <w:sz w:val="20"/>
+          <w:szCs w:val="20"/>
+          <w:lang w:val="en-US" w:eastAsia="zh-CN"/>
+        </w:rPr>
+        <w:t xml:space="preserve"> July 2018</w:t>
       </w:r>
     </w:p>
     <w:p>
@@ -3064,7 +3498,7 @@
         <w:widowControl/>
         <w:numPr>
           <w:ilvl w:val="0"/>
-          <w:numId w:val="25"/>
+          <w:numId w:val="21"/>
         </w:numPr>
         <w:suppressLineNumbers w:val="0"/>
         <w:spacing w:before="0" w:beforeAutospacing="1" w:after="0" w:afterAutospacing="1"/>
@@ -3075,37 +3509,41 @@
           <w:iCs w:val="0"/>
           <w:sz w:val="20"/>
           <w:szCs w:val="20"/>
-        </w:rPr>
-      </w:pPr>
-      <w:r>
-        <w:rPr>
-          <w:rFonts w:hint="default" w:ascii="Arial" w:hAnsi="Arial" w:cs="Arial"/>
-          <w:i w:val="0"/>
-          <w:iCs w:val="0"/>
-          <w:sz w:val="20"/>
-          <w:szCs w:val="20"/>
-        </w:rPr>
-        <w:t xml:space="preserve">Created </w:t>
-      </w:r>
-      <w:r>
-        <w:rPr>
-          <w:rFonts w:hint="default" w:ascii="Arial" w:hAnsi="Arial"/>
-          <w:i w:val="0"/>
-          <w:iCs w:val="0"/>
-          <w:sz w:val="20"/>
-          <w:szCs w:val="20"/>
-        </w:rPr>
-        <w:t>Virtual Reality (VR)/Augmented Reality (AR)</w:t>
-      </w:r>
-      <w:r>
-        <w:rPr>
-          <w:rFonts w:hint="default" w:ascii="Arial" w:hAnsi="Arial" w:cs="Arial"/>
-          <w:i w:val="0"/>
-          <w:iCs w:val="0"/>
-          <w:sz w:val="20"/>
-          <w:szCs w:val="20"/>
-        </w:rPr>
-        <w:t xml:space="preserve"> mobile games using Unity3D and Unreal for multiplayer and single-player formats.</w:t>
+          <w:lang w:val="en-US" w:eastAsia="zh-CN"/>
+        </w:rPr>
+      </w:pPr>
+      <w:r>
+        <w:rPr>
+          <w:rFonts w:hint="eastAsia" w:ascii="Arial" w:hAnsi="Arial" w:cs="Arial"/>
+          <w:i w:val="0"/>
+          <w:iCs w:val="0"/>
+          <w:sz w:val="20"/>
+          <w:szCs w:val="20"/>
+          <w:lang w:val="en-US" w:eastAsia="zh-CN"/>
+        </w:rPr>
+        <w:t>Responsible for the game backend and network using kii and playfab for</w:t>
+      </w:r>
+      <w:r>
+        <w:rPr>
+          <w:rFonts w:hint="default" w:ascii="Arial" w:hAnsi="Arial" w:cs="Arial"/>
+          <w:i w:val="0"/>
+          <w:iCs w:val="0"/>
+          <w:sz w:val="20"/>
+          <w:szCs w:val="20"/>
+          <w:lang w:val="en-US" w:eastAsia="zh-CN"/>
+        </w:rPr>
+        <w:t xml:space="preserve"> </w:t>
+      </w:r>
+      <w:r>
+        <w:rPr>
+          <w:rFonts w:hint="eastAsia" w:ascii="Arial" w:hAnsi="Arial" w:cs="Arial"/>
+          <w:i w:val="0"/>
+          <w:iCs w:val="0"/>
+          <w:sz w:val="20"/>
+          <w:szCs w:val="20"/>
+          <w:lang w:val="en-US" w:eastAsia="zh-CN"/>
+        </w:rPr>
+        <w:t>Android and IOS platforms.</w:t>
       </w:r>
     </w:p>
     <w:p>
@@ -3154,7 +3592,7 @@
           <w:sz w:val="20"/>
           <w:szCs w:val="20"/>
         </w:rPr>
-        <w:t xml:space="preserve"> Senior Unity Game Developer at FunRock,</w:t>
+        <w:t xml:space="preserve"> Senior Unity Game Developer at </w:t>
       </w:r>
       <w:r>
         <w:rPr>
@@ -3165,17 +3603,17 @@
           <w:szCs w:val="20"/>
           <w:lang w:val="en-US"/>
         </w:rPr>
-        <w:t xml:space="preserve"> and</w:t>
-      </w:r>
-      <w:r>
-        <w:rPr>
-          <w:rFonts w:hint="default" w:ascii="Arial" w:hAnsi="Arial" w:cs="Arial"/>
-          <w:i w:val="0"/>
-          <w:iCs w:val="0"/>
-          <w:sz w:val="20"/>
-          <w:szCs w:val="20"/>
-        </w:rPr>
-        <w:t xml:space="preserve"> Cryptyd Game Studio,</w:t>
+        <w:t>Penta Value</w:t>
+      </w:r>
+      <w:r>
+        <w:rPr>
+          <w:rFonts w:hint="default" w:ascii="Arial" w:hAnsi="Arial" w:cs="Arial"/>
+          <w:i w:val="0"/>
+          <w:iCs w:val="0"/>
+          <w:sz w:val="20"/>
+          <w:szCs w:val="20"/>
+        </w:rPr>
+        <w:t>,</w:t>
       </w:r>
       <w:r>
         <w:rPr>
@@ -3186,17 +3624,17 @@
           <w:szCs w:val="20"/>
           <w:lang w:val="en-US"/>
         </w:rPr>
-        <w:t xml:space="preserve"> and</w:t>
-      </w:r>
-      <w:r>
-        <w:rPr>
-          <w:rFonts w:hint="default" w:ascii="Arial" w:hAnsi="Arial" w:cs="Arial"/>
-          <w:i w:val="0"/>
-          <w:iCs w:val="0"/>
-          <w:sz w:val="20"/>
-          <w:szCs w:val="20"/>
-        </w:rPr>
-        <w:t xml:space="preserve"> </w:t>
+        <w:t xml:space="preserve"> Lead Programmer at Be-Steam</w:t>
+      </w:r>
+      <w:r>
+        <w:rPr>
+          <w:rFonts w:hint="default" w:ascii="Arial" w:hAnsi="Arial" w:cs="Arial"/>
+          <w:i w:val="0"/>
+          <w:iCs w:val="0"/>
+          <w:sz w:val="20"/>
+          <w:szCs w:val="20"/>
+        </w:rPr>
+        <w:t>,</w:t>
       </w:r>
       <w:r>
         <w:rPr>
@@ -3207,7 +3645,7 @@
           <w:szCs w:val="20"/>
           <w:lang w:val="en-US"/>
         </w:rPr>
-        <w:t>Lead Developer at</w:t>
+        <w:t xml:space="preserve"> Lead Developer at</w:t>
       </w:r>
       <w:r>
         <w:rPr>
@@ -3468,7 +3906,7 @@
         <w:widowControl/>
         <w:numPr>
           <w:ilvl w:val="0"/>
-          <w:numId w:val="26"/>
+          <w:numId w:val="22"/>
         </w:numPr>
         <w:suppressLineNumbers w:val="0"/>
         <w:ind w:left="420" w:leftChars="0" w:hanging="420" w:firstLineChars="0"/>
@@ -3509,7 +3947,7 @@
         <w:widowControl/>
         <w:numPr>
           <w:ilvl w:val="0"/>
-          <w:numId w:val="27"/>
+          <w:numId w:val="23"/>
         </w:numPr>
         <w:suppressLineNumbers w:val="0"/>
         <w:spacing w:before="0" w:beforeAutospacing="1" w:after="0" w:afterAutospacing="1"/>
@@ -3536,7 +3974,7 @@
         <w:widowControl/>
         <w:numPr>
           <w:ilvl w:val="0"/>
-          <w:numId w:val="27"/>
+          <w:numId w:val="23"/>
         </w:numPr>
         <w:suppressLineNumbers w:val="0"/>
         <w:spacing w:before="0" w:beforeAutospacing="1" w:after="0" w:afterAutospacing="1"/>
@@ -3564,7 +4002,7 @@
         <w:widowControl/>
         <w:numPr>
           <w:ilvl w:val="0"/>
-          <w:numId w:val="26"/>
+          <w:numId w:val="22"/>
         </w:numPr>
         <w:suppressLineNumbers w:val="0"/>
         <w:ind w:left="420" w:leftChars="0" w:hanging="420" w:firstLineChars="0"/>
@@ -3613,7 +4051,7 @@
         <w:widowControl/>
         <w:numPr>
           <w:ilvl w:val="0"/>
-          <w:numId w:val="28"/>
+          <w:numId w:val="24"/>
         </w:numPr>
         <w:suppressLineNumbers w:val="0"/>
         <w:spacing w:before="0" w:beforeAutospacing="1" w:after="0" w:afterAutospacing="1"/>
@@ -3641,7 +4079,7 @@
         <w:widowControl/>
         <w:numPr>
           <w:ilvl w:val="0"/>
-          <w:numId w:val="29"/>
+          <w:numId w:val="25"/>
         </w:numPr>
         <w:suppressLineNumbers w:val="0"/>
         <w:ind w:left="420" w:leftChars="0" w:hanging="420" w:firstLineChars="0"/>
@@ -3670,7 +4108,7 @@
         <w:widowControl/>
         <w:numPr>
           <w:ilvl w:val="0"/>
-          <w:numId w:val="30"/>
+          <w:numId w:val="26"/>
         </w:numPr>
         <w:suppressLineNumbers w:val="0"/>
         <w:spacing w:before="0" w:beforeAutospacing="1" w:after="0" w:afterAutospacing="1"/>
@@ -3938,7 +4376,7 @@
         <w:widowControl/>
         <w:numPr>
           <w:ilvl w:val="0"/>
-          <w:numId w:val="31"/>
+          <w:numId w:val="27"/>
         </w:numPr>
         <w:suppressLineNumbers w:val="0"/>
         <w:ind w:left="420" w:leftChars="0" w:hanging="420" w:firstLineChars="0"/>
@@ -4006,7 +4444,7 @@
         <w:widowControl/>
         <w:numPr>
           <w:ilvl w:val="0"/>
-          <w:numId w:val="31"/>
+          <w:numId w:val="27"/>
         </w:numPr>
         <w:suppressLineNumbers w:val="0"/>
         <w:ind w:left="420" w:leftChars="0" w:hanging="420" w:firstLineChars="0"/>
@@ -4074,7 +4512,7 @@
         <w:widowControl/>
         <w:numPr>
           <w:ilvl w:val="0"/>
-          <w:numId w:val="31"/>
+          <w:numId w:val="27"/>
         </w:numPr>
         <w:suppressLineNumbers w:val="0"/>
         <w:ind w:left="420" w:leftChars="0" w:hanging="420" w:firstLineChars="0"/>
@@ -4289,7 +4727,7 @@
         <w:widowControl/>
         <w:numPr>
           <w:ilvl w:val="0"/>
-          <w:numId w:val="29"/>
+          <w:numId w:val="25"/>
         </w:numPr>
         <w:suppressLineNumbers w:val="0"/>
         <w:ind w:left="420" w:leftChars="0" w:hanging="420" w:firstLineChars="0"/>
@@ -4297,8 +4735,8 @@
           <w:rStyle w:val="11"/>
           <w:rFonts w:hint="default" w:ascii="Arial" w:hAnsi="Arial" w:cs="Arial"/>
           <w:color w:val="5C8899"/>
-          <w:sz w:val="20"/>
-          <w:szCs w:val="20"/>
+          <w:sz w:val="18"/>
+          <w:szCs w:val="18"/>
           <w:lang w:val="en-US" w:eastAsia="zh-CN"/>
         </w:rPr>
       </w:pPr>
@@ -4307,8 +4745,8 @@
           <w:rStyle w:val="11"/>
           <w:rFonts w:hint="default" w:ascii="Arial" w:hAnsi="Arial" w:cs="Arial"/>
           <w:color w:val="5C8899"/>
-          <w:sz w:val="20"/>
-          <w:szCs w:val="20"/>
+          <w:sz w:val="18"/>
+          <w:szCs w:val="18"/>
           <w:lang w:val="en-US" w:eastAsia="zh-CN"/>
         </w:rPr>
         <w:t>Nourhan Hussain (Team Lead - Ironbelly Studios)</w:t>
@@ -4321,23 +4759,23 @@
         <w:widowControl/>
         <w:numPr>
           <w:ilvl w:val="0"/>
-          <w:numId w:val="27"/>
+          <w:numId w:val="23"/>
         </w:numPr>
         <w:suppressLineNumbers w:val="0"/>
         <w:spacing w:before="0" w:beforeAutospacing="1" w:after="0" w:afterAutospacing="1"/>
         <w:ind w:left="720" w:hanging="360"/>
         <w:rPr>
           <w:rFonts w:hint="default" w:ascii="Arial" w:hAnsi="Arial" w:cs="Arial"/>
-          <w:sz w:val="20"/>
-          <w:szCs w:val="20"/>
+          <w:sz w:val="18"/>
+          <w:szCs w:val="18"/>
           <w:lang w:val="en-US" w:eastAsia="zh-CN"/>
         </w:rPr>
       </w:pPr>
       <w:r>
         <w:rPr>
           <w:rFonts w:hint="default" w:ascii="Arial" w:hAnsi="Arial" w:cs="Arial"/>
-          <w:sz w:val="20"/>
-          <w:szCs w:val="20"/>
+          <w:sz w:val="18"/>
+          <w:szCs w:val="18"/>
           <w:lang w:val="en-US" w:eastAsia="zh-CN"/>
         </w:rPr>
         <w:t xml:space="preserve">  </w:t>
@@ -4345,8 +4783,8 @@
       <w:r>
         <w:rPr>
           <w:rFonts w:hint="default" w:ascii="Arial" w:hAnsi="Arial" w:cs="Arial"/>
-          <w:sz w:val="20"/>
-          <w:szCs w:val="20"/>
+          <w:sz w:val="18"/>
+          <w:szCs w:val="18"/>
           <w:lang w:val="en-US" w:eastAsia="zh-CN"/>
         </w:rPr>
         <w:fldChar w:fldCharType="begin"/>
@@ -4354,8 +4792,8 @@
       <w:r>
         <w:rPr>
           <w:rFonts w:hint="default" w:ascii="Arial" w:hAnsi="Arial" w:cs="Arial"/>
-          <w:sz w:val="20"/>
-          <w:szCs w:val="20"/>
+          <w:sz w:val="18"/>
+          <w:szCs w:val="18"/>
           <w:lang w:val="en-US" w:eastAsia="zh-CN"/>
         </w:rPr>
         <w:instrText xml:space="preserve"> HYPERLINK "mailto:nourhan@ironbelly.com" </w:instrText>
@@ -4363,8 +4801,8 @@
       <w:r>
         <w:rPr>
           <w:rFonts w:hint="default" w:ascii="Arial" w:hAnsi="Arial" w:cs="Arial"/>
-          <w:sz w:val="20"/>
-          <w:szCs w:val="20"/>
+          <w:sz w:val="18"/>
+          <w:szCs w:val="18"/>
           <w:lang w:val="en-US" w:eastAsia="zh-CN"/>
         </w:rPr>
         <w:fldChar w:fldCharType="separate"/>
@@ -4373,8 +4811,8 @@
         <w:rPr>
           <w:rStyle w:val="9"/>
           <w:rFonts w:hint="default" w:ascii="Arial" w:hAnsi="Arial" w:cs="Arial"/>
-          <w:sz w:val="20"/>
-          <w:szCs w:val="20"/>
+          <w:sz w:val="18"/>
+          <w:szCs w:val="18"/>
           <w:lang w:val="en-US" w:eastAsia="zh-CN"/>
         </w:rPr>
         <w:t>nourhan@ironbelly.com</w:t>
@@ -4382,8 +4820,8 @@
       <w:r>
         <w:rPr>
           <w:rFonts w:hint="default" w:ascii="Arial" w:hAnsi="Arial" w:cs="Arial"/>
-          <w:sz w:val="20"/>
-          <w:szCs w:val="20"/>
+          <w:sz w:val="18"/>
+          <w:szCs w:val="18"/>
           <w:lang w:val="en-US" w:eastAsia="zh-CN"/>
         </w:rPr>
         <w:fldChar w:fldCharType="end"/>
@@ -4396,23 +4834,23 @@
         <w:widowControl/>
         <w:numPr>
           <w:ilvl w:val="0"/>
-          <w:numId w:val="27"/>
+          <w:numId w:val="23"/>
         </w:numPr>
         <w:suppressLineNumbers w:val="0"/>
         <w:spacing w:before="0" w:beforeAutospacing="1" w:after="0" w:afterAutospacing="1"/>
         <w:ind w:left="720" w:hanging="360"/>
         <w:rPr>
           <w:rFonts w:hint="default" w:ascii="Arial" w:hAnsi="Arial" w:cs="Arial"/>
-          <w:sz w:val="20"/>
-          <w:szCs w:val="20"/>
+          <w:sz w:val="18"/>
+          <w:szCs w:val="18"/>
           <w:lang w:val="en-US" w:eastAsia="zh-CN"/>
         </w:rPr>
       </w:pPr>
       <w:r>
         <w:rPr>
           <w:rFonts w:hint="default" w:ascii="Arial" w:hAnsi="Arial" w:cs="Arial"/>
-          <w:sz w:val="20"/>
-          <w:szCs w:val="20"/>
+          <w:sz w:val="18"/>
+          <w:szCs w:val="18"/>
           <w:lang w:val="en-US" w:eastAsia="zh-CN"/>
         </w:rPr>
         <w:t xml:space="preserve">  (+20) 100-335-8686</w:t>
@@ -4426,7 +4864,7 @@
         <w:widowControl/>
         <w:numPr>
           <w:ilvl w:val="0"/>
-          <w:numId w:val="29"/>
+          <w:numId w:val="25"/>
         </w:numPr>
         <w:suppressLineNumbers w:val="0"/>
         <w:ind w:left="420" w:leftChars="0" w:hanging="420" w:firstLineChars="0"/>
@@ -4434,8 +4872,8 @@
           <w:rStyle w:val="11"/>
           <w:rFonts w:hint="default" w:ascii="Arial" w:hAnsi="Arial" w:cs="Arial"/>
           <w:color w:val="5C8899"/>
-          <w:sz w:val="20"/>
-          <w:szCs w:val="20"/>
+          <w:sz w:val="18"/>
+          <w:szCs w:val="18"/>
           <w:lang w:val="en-US" w:eastAsia="zh-CN"/>
         </w:rPr>
       </w:pPr>
@@ -4444,8 +4882,8 @@
           <w:rStyle w:val="11"/>
           <w:rFonts w:hint="default" w:ascii="Arial" w:hAnsi="Arial" w:cs="Arial"/>
           <w:color w:val="5C8899"/>
-          <w:sz w:val="20"/>
-          <w:szCs w:val="20"/>
+          <w:sz w:val="18"/>
+          <w:szCs w:val="18"/>
           <w:lang w:val="en-US" w:eastAsia="zh-CN"/>
         </w:rPr>
         <w:t>Ahmed El-Meshry (Team Lead - Instinct Games)</w:t>
@@ -4458,23 +4896,23 @@
         <w:widowControl/>
         <w:numPr>
           <w:ilvl w:val="0"/>
-          <w:numId w:val="27"/>
+          <w:numId w:val="23"/>
         </w:numPr>
         <w:suppressLineNumbers w:val="0"/>
         <w:spacing w:before="0" w:beforeAutospacing="1" w:after="0" w:afterAutospacing="1"/>
         <w:ind w:left="720" w:hanging="360"/>
         <w:rPr>
           <w:rFonts w:hint="default" w:ascii="Arial" w:hAnsi="Arial" w:cs="Arial"/>
-          <w:sz w:val="20"/>
-          <w:szCs w:val="20"/>
+          <w:sz w:val="18"/>
+          <w:szCs w:val="18"/>
           <w:lang w:val="en-US" w:eastAsia="zh-CN"/>
         </w:rPr>
       </w:pPr>
       <w:r>
         <w:rPr>
           <w:rFonts w:hint="default" w:ascii="Arial" w:hAnsi="Arial" w:cs="Arial"/>
-          <w:sz w:val="20"/>
-          <w:szCs w:val="20"/>
+          <w:sz w:val="18"/>
+          <w:szCs w:val="18"/>
           <w:lang w:val="en-US" w:eastAsia="zh-CN"/>
         </w:rPr>
         <w:t xml:space="preserve">  </w:t>
@@ -4482,8 +4920,8 @@
       <w:r>
         <w:rPr>
           <w:rFonts w:hint="default" w:ascii="Arial" w:hAnsi="Arial" w:cs="Arial"/>
-          <w:sz w:val="20"/>
-          <w:szCs w:val="20"/>
+          <w:sz w:val="18"/>
+          <w:szCs w:val="18"/>
           <w:lang w:val="en-US" w:eastAsia="zh-CN"/>
         </w:rPr>
         <w:fldChar w:fldCharType="begin"/>
@@ -4491,8 +4929,8 @@
       <w:r>
         <w:rPr>
           <w:rFonts w:hint="default" w:ascii="Arial" w:hAnsi="Arial" w:cs="Arial"/>
-          <w:sz w:val="20"/>
-          <w:szCs w:val="20"/>
+          <w:sz w:val="18"/>
+          <w:szCs w:val="18"/>
           <w:lang w:val="en-US" w:eastAsia="zh-CN"/>
         </w:rPr>
         <w:instrText xml:space="preserve"> HYPERLINK "mailto:Ahmed.elmeshry@instinctgames.com" </w:instrText>
@@ -4500,8 +4938,8 @@
       <w:r>
         <w:rPr>
           <w:rFonts w:hint="default" w:ascii="Arial" w:hAnsi="Arial" w:cs="Arial"/>
-          <w:sz w:val="20"/>
-          <w:szCs w:val="20"/>
+          <w:sz w:val="18"/>
+          <w:szCs w:val="18"/>
           <w:lang w:val="en-US" w:eastAsia="zh-CN"/>
         </w:rPr>
         <w:fldChar w:fldCharType="separate"/>
@@ -4510,8 +4948,8 @@
         <w:rPr>
           <w:rStyle w:val="9"/>
           <w:rFonts w:hint="default" w:ascii="Arial" w:hAnsi="Arial" w:cs="Arial"/>
-          <w:sz w:val="20"/>
-          <w:szCs w:val="20"/>
+          <w:sz w:val="18"/>
+          <w:szCs w:val="18"/>
           <w:lang w:val="en-US" w:eastAsia="zh-CN"/>
         </w:rPr>
         <w:t>Ahmed.elmeshry@instinctgames.com</w:t>
@@ -4519,8 +4957,8 @@
       <w:r>
         <w:rPr>
           <w:rFonts w:hint="default" w:ascii="Arial" w:hAnsi="Arial" w:cs="Arial"/>
-          <w:sz w:val="20"/>
-          <w:szCs w:val="20"/>
+          <w:sz w:val="18"/>
+          <w:szCs w:val="18"/>
           <w:lang w:val="en-US" w:eastAsia="zh-CN"/>
         </w:rPr>
         <w:fldChar w:fldCharType="end"/>
@@ -4533,23 +4971,23 @@
         <w:widowControl/>
         <w:numPr>
           <w:ilvl w:val="0"/>
-          <w:numId w:val="27"/>
+          <w:numId w:val="23"/>
         </w:numPr>
         <w:suppressLineNumbers w:val="0"/>
         <w:spacing w:before="0" w:beforeAutospacing="1" w:after="0" w:afterAutospacing="1"/>
         <w:ind w:left="720" w:hanging="360"/>
         <w:rPr>
           <w:rFonts w:hint="default" w:ascii="Arial" w:hAnsi="Arial" w:cs="Arial"/>
-          <w:sz w:val="20"/>
-          <w:szCs w:val="20"/>
+          <w:sz w:val="18"/>
+          <w:szCs w:val="18"/>
           <w:lang w:val="en-US" w:eastAsia="zh-CN"/>
         </w:rPr>
       </w:pPr>
       <w:r>
         <w:rPr>
           <w:rFonts w:hint="default" w:ascii="Arial" w:hAnsi="Arial" w:cs="Arial"/>
-          <w:sz w:val="20"/>
-          <w:szCs w:val="20"/>
+          <w:sz w:val="18"/>
+          <w:szCs w:val="18"/>
           <w:lang w:val="en-US" w:eastAsia="zh-CN"/>
         </w:rPr>
         <w:t xml:space="preserve">  (+20) 100-094-0078</w:t>
@@ -4563,7 +5001,7 @@
         <w:widowControl/>
         <w:numPr>
           <w:ilvl w:val="0"/>
-          <w:numId w:val="29"/>
+          <w:numId w:val="25"/>
         </w:numPr>
         <w:suppressLineNumbers w:val="0"/>
         <w:ind w:left="420" w:leftChars="0" w:hanging="420" w:firstLineChars="0"/>
@@ -4571,8 +5009,8 @@
           <w:rStyle w:val="11"/>
           <w:rFonts w:hint="default" w:ascii="Arial" w:hAnsi="Arial" w:cs="Arial"/>
           <w:color w:val="5C8899"/>
-          <w:sz w:val="20"/>
-          <w:szCs w:val="20"/>
+          <w:sz w:val="18"/>
+          <w:szCs w:val="18"/>
           <w:lang w:val="en-US" w:eastAsia="zh-CN"/>
         </w:rPr>
       </w:pPr>
@@ -4581,8 +5019,8 @@
           <w:rStyle w:val="11"/>
           <w:rFonts w:hint="default" w:ascii="Arial" w:hAnsi="Arial" w:cs="Arial"/>
           <w:color w:val="5C8899"/>
-          <w:sz w:val="20"/>
-          <w:szCs w:val="20"/>
+          <w:sz w:val="18"/>
+          <w:szCs w:val="18"/>
           <w:lang w:val="en-US" w:eastAsia="zh-CN"/>
         </w:rPr>
         <w:t>Wael Ragaey (Project Manager - 5d-VR)</w:t>
@@ -4595,23 +5033,23 @@
         <w:widowControl/>
         <w:numPr>
           <w:ilvl w:val="0"/>
-          <w:numId w:val="27"/>
+          <w:numId w:val="23"/>
         </w:numPr>
         <w:suppressLineNumbers w:val="0"/>
         <w:spacing w:before="0" w:beforeAutospacing="1" w:after="0" w:afterAutospacing="1"/>
         <w:ind w:left="720" w:hanging="360"/>
         <w:rPr>
           <w:rFonts w:hint="default" w:ascii="Arial" w:hAnsi="Arial" w:cs="Arial"/>
-          <w:sz w:val="20"/>
-          <w:szCs w:val="20"/>
+          <w:sz w:val="18"/>
+          <w:szCs w:val="18"/>
           <w:lang w:val="en-US" w:eastAsia="zh-CN"/>
         </w:rPr>
       </w:pPr>
       <w:r>
         <w:rPr>
           <w:rFonts w:hint="default" w:ascii="Arial" w:hAnsi="Arial" w:cs="Arial"/>
-          <w:sz w:val="20"/>
-          <w:szCs w:val="20"/>
+          <w:sz w:val="18"/>
+          <w:szCs w:val="18"/>
           <w:lang w:val="en-US" w:eastAsia="zh-CN"/>
         </w:rPr>
         <w:t xml:space="preserve">  </w:t>
@@ -4619,8 +5057,8 @@
       <w:r>
         <w:rPr>
           <w:rFonts w:hint="default" w:ascii="Arial" w:hAnsi="Arial" w:cs="Arial"/>
-          <w:sz w:val="20"/>
-          <w:szCs w:val="20"/>
+          <w:sz w:val="18"/>
+          <w:szCs w:val="18"/>
           <w:lang w:val="en-US" w:eastAsia="zh-CN"/>
         </w:rPr>
         <w:fldChar w:fldCharType="begin"/>
@@ -4628,8 +5066,8 @@
       <w:r>
         <w:rPr>
           <w:rFonts w:hint="default" w:ascii="Arial" w:hAnsi="Arial" w:cs="Arial"/>
-          <w:sz w:val="20"/>
-          <w:szCs w:val="20"/>
+          <w:sz w:val="18"/>
+          <w:szCs w:val="18"/>
           <w:lang w:val="en-US" w:eastAsia="zh-CN"/>
         </w:rPr>
         <w:instrText xml:space="preserve"> HYPERLINK "mailto:wael.ragaey@hive-one.net" </w:instrText>
@@ -4637,8 +5075,8 @@
       <w:r>
         <w:rPr>
           <w:rFonts w:hint="default" w:ascii="Arial" w:hAnsi="Arial" w:cs="Arial"/>
-          <w:sz w:val="20"/>
-          <w:szCs w:val="20"/>
+          <w:sz w:val="18"/>
+          <w:szCs w:val="18"/>
           <w:lang w:val="en-US" w:eastAsia="zh-CN"/>
         </w:rPr>
         <w:fldChar w:fldCharType="separate"/>
@@ -4647,8 +5085,8 @@
         <w:rPr>
           <w:rStyle w:val="9"/>
           <w:rFonts w:hint="default" w:ascii="Arial" w:hAnsi="Arial" w:cs="Arial"/>
-          <w:sz w:val="20"/>
-          <w:szCs w:val="20"/>
+          <w:sz w:val="18"/>
+          <w:szCs w:val="18"/>
           <w:lang w:val="en-US" w:eastAsia="zh-CN"/>
         </w:rPr>
         <w:t>wael.ragaey@hive-one.net</w:t>
@@ -4656,8 +5094,8 @@
       <w:r>
         <w:rPr>
           <w:rFonts w:hint="default" w:ascii="Arial" w:hAnsi="Arial" w:cs="Arial"/>
-          <w:sz w:val="20"/>
-          <w:szCs w:val="20"/>
+          <w:sz w:val="18"/>
+          <w:szCs w:val="18"/>
           <w:lang w:val="en-US" w:eastAsia="zh-CN"/>
         </w:rPr>
         <w:fldChar w:fldCharType="end"/>
@@ -4670,37 +5108,27 @@
         <w:widowControl/>
         <w:numPr>
           <w:ilvl w:val="0"/>
-          <w:numId w:val="27"/>
+          <w:numId w:val="23"/>
         </w:numPr>
         <w:suppressLineNumbers w:val="0"/>
         <w:spacing w:before="0" w:beforeAutospacing="1" w:after="0" w:afterAutospacing="1"/>
         <w:ind w:left="720" w:hanging="360"/>
         <w:rPr>
-          <w:rFonts w:hint="default" w:ascii="Arial" w:hAnsi="Arial" w:cs="Arial"/>
-          <w:sz w:val="20"/>
-          <w:szCs w:val="20"/>
-        </w:rPr>
-      </w:pPr>
-      <w:r>
-        <w:rPr>
-          <w:rFonts w:hint="default" w:ascii="Arial" w:hAnsi="Arial" w:cs="Arial"/>
-          <w:sz w:val="20"/>
-          <w:szCs w:val="20"/>
+          <w:rFonts w:hint="default" w:ascii="Arial" w:hAnsi="Arial" w:eastAsia="SimSun" w:cs="Arial"/>
+          <w:sz w:val="20"/>
+          <w:szCs w:val="20"/>
+          <w:lang w:val="en-US"/>
+        </w:rPr>
+      </w:pPr>
+      <w:r>
+        <w:rPr>
+          <w:rFonts w:hint="default" w:ascii="Arial" w:hAnsi="Arial" w:cs="Arial"/>
+          <w:sz w:val="18"/>
+          <w:szCs w:val="18"/>
           <w:lang w:val="en-US" w:eastAsia="zh-CN"/>
         </w:rPr>
         <w:t xml:space="preserve">  (+20) 106-600-2004</w:t>
       </w:r>
-    </w:p>
-    <w:p>
-      <w:pPr>
-        <w:jc w:val="both"/>
-        <w:rPr>
-          <w:rFonts w:hint="default" w:ascii="Arial" w:hAnsi="Arial" w:eastAsia="SimSun" w:cs="Arial"/>
-          <w:sz w:val="20"/>
-          <w:szCs w:val="20"/>
-          <w:lang w:val="en-US"/>
-        </w:rPr>
-      </w:pPr>
     </w:p>
     <w:sectPr>
       <w:pgSz w:w="11906" w:h="16838"/>
@@ -6047,26 +6475,6 @@
     </w:lvl>
   </w:abstractNum>
   <w:abstractNum w:abstractNumId="15">
-    <w:nsid w:val="DFDD9114"/>
-    <w:multiLevelType w:val="singleLevel"/>
-    <w:tmpl w:val="DFDD9114"/>
-    <w:lvl w:ilvl="0" w:tentative="0">
-      <w:start w:val="1"/>
-      <w:numFmt w:val="bullet"/>
-      <w:lvlText w:val=""/>
-      <w:lvlJc w:val="left"/>
-      <w:pPr>
-        <w:tabs>
-          <w:tab w:val="left" w:pos="420"/>
-        </w:tabs>
-        <w:ind w:left="420" w:leftChars="0" w:hanging="420" w:firstLineChars="0"/>
-      </w:pPr>
-      <w:rPr>
-        <w:rFonts w:hint="default" w:ascii="Wingdings" w:hAnsi="Wingdings"/>
-      </w:rPr>
-    </w:lvl>
-  </w:abstractNum>
-  <w:abstractNum w:abstractNumId="16">
     <w:nsid w:val="E60C1117"/>
     <w:multiLevelType w:val="singleLevel"/>
     <w:tmpl w:val="E60C1117"/>
@@ -6086,7 +6494,7 @@
       </w:rPr>
     </w:lvl>
   </w:abstractNum>
-  <w:abstractNum w:abstractNumId="17">
+  <w:abstractNum w:abstractNumId="16">
     <w:nsid w:val="EEAC20CF"/>
     <w:multiLevelType w:val="singleLevel"/>
     <w:tmpl w:val="EEAC20CF"/>
@@ -6106,7 +6514,7 @@
       </w:rPr>
     </w:lvl>
   </w:abstractNum>
-  <w:abstractNum w:abstractNumId="18">
+  <w:abstractNum w:abstractNumId="17">
     <w:nsid w:val="F5A08A30"/>
     <w:multiLevelType w:val="singleLevel"/>
     <w:tmpl w:val="F5A08A30"/>
@@ -6126,7 +6534,7 @@
       </w:rPr>
     </w:lvl>
   </w:abstractNum>
-  <w:abstractNum w:abstractNumId="19">
+  <w:abstractNum w:abstractNumId="18">
     <w:nsid w:val="08924749"/>
     <w:multiLevelType w:val="multilevel"/>
     <w:tmpl w:val="08924749"/>
@@ -6275,7 +6683,7 @@
       </w:rPr>
     </w:lvl>
   </w:abstractNum>
-  <w:abstractNum w:abstractNumId="20">
+  <w:abstractNum w:abstractNumId="19">
     <w:nsid w:val="156D4147"/>
     <w:multiLevelType w:val="multilevel"/>
     <w:tmpl w:val="156D4147"/>
@@ -6424,7 +6832,7 @@
       </w:rPr>
     </w:lvl>
   </w:abstractNum>
-  <w:abstractNum w:abstractNumId="21">
+  <w:abstractNum w:abstractNumId="20">
     <w:nsid w:val="17578E70"/>
     <w:multiLevelType w:val="singleLevel"/>
     <w:tmpl w:val="17578E70"/>
@@ -6444,156 +6852,7 @@
       </w:rPr>
     </w:lvl>
   </w:abstractNum>
-  <w:abstractNum w:abstractNumId="22">
-    <w:nsid w:val="39BEBB4E"/>
-    <w:multiLevelType w:val="multilevel"/>
-    <w:tmpl w:val="39BEBB4E"/>
-    <w:lvl w:ilvl="0" w:tentative="0">
-      <w:start w:val="1"/>
-      <w:numFmt w:val="bullet"/>
-      <w:lvlText w:val=""/>
-      <w:lvlJc w:val="left"/>
-      <w:pPr>
-        <w:tabs>
-          <w:tab w:val="left" w:pos="720"/>
-        </w:tabs>
-        <w:ind w:left="720" w:hanging="360"/>
-      </w:pPr>
-      <w:rPr>
-        <w:rFonts w:hint="default" w:ascii="Symbol" w:hAnsi="Symbol" w:cs="Symbol"/>
-        <w:sz w:val="20"/>
-      </w:rPr>
-    </w:lvl>
-    <w:lvl w:ilvl="1" w:tentative="0">
-      <w:start w:val="1"/>
-      <w:numFmt w:val="bullet"/>
-      <w:lvlText w:val="o"/>
-      <w:lvlJc w:val="left"/>
-      <w:pPr>
-        <w:tabs>
-          <w:tab w:val="left" w:pos="1440"/>
-        </w:tabs>
-        <w:ind w:left="1440" w:hanging="360"/>
-      </w:pPr>
-      <w:rPr>
-        <w:rFonts w:hint="default" w:ascii="Courier New" w:hAnsi="Courier New" w:cs="Courier New"/>
-        <w:sz w:val="20"/>
-      </w:rPr>
-    </w:lvl>
-    <w:lvl w:ilvl="2" w:tentative="0">
-      <w:start w:val="1"/>
-      <w:numFmt w:val="bullet"/>
-      <w:lvlText w:val=""/>
-      <w:lvlJc w:val="left"/>
-      <w:pPr>
-        <w:tabs>
-          <w:tab w:val="left" w:pos="2160"/>
-        </w:tabs>
-        <w:ind w:left="2160" w:hanging="360"/>
-      </w:pPr>
-      <w:rPr>
-        <w:rFonts w:hint="default" w:ascii="Wingdings" w:hAnsi="Wingdings" w:cs="Wingdings"/>
-        <w:sz w:val="20"/>
-      </w:rPr>
-    </w:lvl>
-    <w:lvl w:ilvl="3" w:tentative="0">
-      <w:start w:val="1"/>
-      <w:numFmt w:val="bullet"/>
-      <w:lvlText w:val=""/>
-      <w:lvlJc w:val="left"/>
-      <w:pPr>
-        <w:tabs>
-          <w:tab w:val="left" w:pos="2880"/>
-        </w:tabs>
-        <w:ind w:left="2880" w:hanging="360"/>
-      </w:pPr>
-      <w:rPr>
-        <w:rFonts w:hint="default" w:ascii="Wingdings" w:hAnsi="Wingdings" w:cs="Wingdings"/>
-        <w:sz w:val="20"/>
-      </w:rPr>
-    </w:lvl>
-    <w:lvl w:ilvl="4" w:tentative="0">
-      <w:start w:val="1"/>
-      <w:numFmt w:val="bullet"/>
-      <w:lvlText w:val=""/>
-      <w:lvlJc w:val="left"/>
-      <w:pPr>
-        <w:tabs>
-          <w:tab w:val="left" w:pos="3600"/>
-        </w:tabs>
-        <w:ind w:left="3600" w:hanging="360"/>
-      </w:pPr>
-      <w:rPr>
-        <w:rFonts w:hint="default" w:ascii="Wingdings" w:hAnsi="Wingdings" w:cs="Wingdings"/>
-        <w:sz w:val="20"/>
-      </w:rPr>
-    </w:lvl>
-    <w:lvl w:ilvl="5" w:tentative="0">
-      <w:start w:val="1"/>
-      <w:numFmt w:val="bullet"/>
-      <w:lvlText w:val=""/>
-      <w:lvlJc w:val="left"/>
-      <w:pPr>
-        <w:tabs>
-          <w:tab w:val="left" w:pos="4320"/>
-        </w:tabs>
-        <w:ind w:left="4320" w:hanging="360"/>
-      </w:pPr>
-      <w:rPr>
-        <w:rFonts w:hint="default" w:ascii="Wingdings" w:hAnsi="Wingdings" w:cs="Wingdings"/>
-        <w:sz w:val="20"/>
-      </w:rPr>
-    </w:lvl>
-    <w:lvl w:ilvl="6" w:tentative="0">
-      <w:start w:val="1"/>
-      <w:numFmt w:val="bullet"/>
-      <w:lvlText w:val=""/>
-      <w:lvlJc w:val="left"/>
-      <w:pPr>
-        <w:tabs>
-          <w:tab w:val="left" w:pos="5040"/>
-        </w:tabs>
-        <w:ind w:left="5040" w:hanging="360"/>
-      </w:pPr>
-      <w:rPr>
-        <w:rFonts w:hint="default" w:ascii="Wingdings" w:hAnsi="Wingdings" w:cs="Wingdings"/>
-        <w:sz w:val="20"/>
-      </w:rPr>
-    </w:lvl>
-    <w:lvl w:ilvl="7" w:tentative="0">
-      <w:start w:val="1"/>
-      <w:numFmt w:val="bullet"/>
-      <w:lvlText w:val=""/>
-      <w:lvlJc w:val="left"/>
-      <w:pPr>
-        <w:tabs>
-          <w:tab w:val="left" w:pos="5760"/>
-        </w:tabs>
-        <w:ind w:left="5760" w:hanging="360"/>
-      </w:pPr>
-      <w:rPr>
-        <w:rFonts w:hint="default" w:ascii="Wingdings" w:hAnsi="Wingdings" w:cs="Wingdings"/>
-        <w:sz w:val="20"/>
-      </w:rPr>
-    </w:lvl>
-    <w:lvl w:ilvl="8" w:tentative="0">
-      <w:start w:val="1"/>
-      <w:numFmt w:val="bullet"/>
-      <w:lvlText w:val=""/>
-      <w:lvlJc w:val="left"/>
-      <w:pPr>
-        <w:tabs>
-          <w:tab w:val="left" w:pos="6480"/>
-        </w:tabs>
-        <w:ind w:left="6480" w:hanging="360"/>
-      </w:pPr>
-      <w:rPr>
-        <w:rFonts w:hint="default" w:ascii="Wingdings" w:hAnsi="Wingdings" w:cs="Wingdings"/>
-        <w:sz w:val="20"/>
-      </w:rPr>
-    </w:lvl>
-  </w:abstractNum>
-  <w:abstractNum w:abstractNumId="23">
+  <w:abstractNum w:abstractNumId="21">
     <w:nsid w:val="3C2282DF"/>
     <w:multiLevelType w:val="multilevel"/>
     <w:tmpl w:val="3C2282DF"/>
@@ -6742,7 +7001,7 @@
       </w:rPr>
     </w:lvl>
   </w:abstractNum>
-  <w:abstractNum w:abstractNumId="24">
+  <w:abstractNum w:abstractNumId="22">
     <w:nsid w:val="457F0379"/>
     <w:multiLevelType w:val="multilevel"/>
     <w:tmpl w:val="457F0379"/>
@@ -6891,7 +7150,7 @@
       </w:rPr>
     </w:lvl>
   </w:abstractNum>
-  <w:abstractNum w:abstractNumId="25">
+  <w:abstractNum w:abstractNumId="23">
     <w:nsid w:val="5A729266"/>
     <w:multiLevelType w:val="multilevel"/>
     <w:tmpl w:val="5A729266"/>
@@ -7040,156 +7299,7 @@
       </w:rPr>
     </w:lvl>
   </w:abstractNum>
-  <w:abstractNum w:abstractNumId="26">
-    <w:nsid w:val="5DC81DD6"/>
-    <w:multiLevelType w:val="multilevel"/>
-    <w:tmpl w:val="5DC81DD6"/>
-    <w:lvl w:ilvl="0" w:tentative="0">
-      <w:start w:val="1"/>
-      <w:numFmt w:val="bullet"/>
-      <w:lvlText w:val=""/>
-      <w:lvlJc w:val="left"/>
-      <w:pPr>
-        <w:tabs>
-          <w:tab w:val="left" w:pos="720"/>
-        </w:tabs>
-        <w:ind w:left="720" w:hanging="360"/>
-      </w:pPr>
-      <w:rPr>
-        <w:rFonts w:hint="default" w:ascii="Symbol" w:hAnsi="Symbol" w:cs="Symbol"/>
-        <w:sz w:val="20"/>
-      </w:rPr>
-    </w:lvl>
-    <w:lvl w:ilvl="1" w:tentative="0">
-      <w:start w:val="1"/>
-      <w:numFmt w:val="bullet"/>
-      <w:lvlText w:val="o"/>
-      <w:lvlJc w:val="left"/>
-      <w:pPr>
-        <w:tabs>
-          <w:tab w:val="left" w:pos="1440"/>
-        </w:tabs>
-        <w:ind w:left="1440" w:hanging="360"/>
-      </w:pPr>
-      <w:rPr>
-        <w:rFonts w:hint="default" w:ascii="Courier New" w:hAnsi="Courier New" w:cs="Courier New"/>
-        <w:sz w:val="20"/>
-      </w:rPr>
-    </w:lvl>
-    <w:lvl w:ilvl="2" w:tentative="0">
-      <w:start w:val="1"/>
-      <w:numFmt w:val="bullet"/>
-      <w:lvlText w:val=""/>
-      <w:lvlJc w:val="left"/>
-      <w:pPr>
-        <w:tabs>
-          <w:tab w:val="left" w:pos="2160"/>
-        </w:tabs>
-        <w:ind w:left="2160" w:hanging="360"/>
-      </w:pPr>
-      <w:rPr>
-        <w:rFonts w:hint="default" w:ascii="Wingdings" w:hAnsi="Wingdings" w:cs="Wingdings"/>
-        <w:sz w:val="20"/>
-      </w:rPr>
-    </w:lvl>
-    <w:lvl w:ilvl="3" w:tentative="0">
-      <w:start w:val="1"/>
-      <w:numFmt w:val="bullet"/>
-      <w:lvlText w:val=""/>
-      <w:lvlJc w:val="left"/>
-      <w:pPr>
-        <w:tabs>
-          <w:tab w:val="left" w:pos="2880"/>
-        </w:tabs>
-        <w:ind w:left="2880" w:hanging="360"/>
-      </w:pPr>
-      <w:rPr>
-        <w:rFonts w:hint="default" w:ascii="Wingdings" w:hAnsi="Wingdings" w:cs="Wingdings"/>
-        <w:sz w:val="20"/>
-      </w:rPr>
-    </w:lvl>
-    <w:lvl w:ilvl="4" w:tentative="0">
-      <w:start w:val="1"/>
-      <w:numFmt w:val="bullet"/>
-      <w:lvlText w:val=""/>
-      <w:lvlJc w:val="left"/>
-      <w:pPr>
-        <w:tabs>
-          <w:tab w:val="left" w:pos="3600"/>
-        </w:tabs>
-        <w:ind w:left="3600" w:hanging="360"/>
-      </w:pPr>
-      <w:rPr>
-        <w:rFonts w:hint="default" w:ascii="Wingdings" w:hAnsi="Wingdings" w:cs="Wingdings"/>
-        <w:sz w:val="20"/>
-      </w:rPr>
-    </w:lvl>
-    <w:lvl w:ilvl="5" w:tentative="0">
-      <w:start w:val="1"/>
-      <w:numFmt w:val="bullet"/>
-      <w:lvlText w:val=""/>
-      <w:lvlJc w:val="left"/>
-      <w:pPr>
-        <w:tabs>
-          <w:tab w:val="left" w:pos="4320"/>
-        </w:tabs>
-        <w:ind w:left="4320" w:hanging="360"/>
-      </w:pPr>
-      <w:rPr>
-        <w:rFonts w:hint="default" w:ascii="Wingdings" w:hAnsi="Wingdings" w:cs="Wingdings"/>
-        <w:sz w:val="20"/>
-      </w:rPr>
-    </w:lvl>
-    <w:lvl w:ilvl="6" w:tentative="0">
-      <w:start w:val="1"/>
-      <w:numFmt w:val="bullet"/>
-      <w:lvlText w:val=""/>
-      <w:lvlJc w:val="left"/>
-      <w:pPr>
-        <w:tabs>
-          <w:tab w:val="left" w:pos="5040"/>
-        </w:tabs>
-        <w:ind w:left="5040" w:hanging="360"/>
-      </w:pPr>
-      <w:rPr>
-        <w:rFonts w:hint="default" w:ascii="Wingdings" w:hAnsi="Wingdings" w:cs="Wingdings"/>
-        <w:sz w:val="20"/>
-      </w:rPr>
-    </w:lvl>
-    <w:lvl w:ilvl="7" w:tentative="0">
-      <w:start w:val="1"/>
-      <w:numFmt w:val="bullet"/>
-      <w:lvlText w:val=""/>
-      <w:lvlJc w:val="left"/>
-      <w:pPr>
-        <w:tabs>
-          <w:tab w:val="left" w:pos="5760"/>
-        </w:tabs>
-        <w:ind w:left="5760" w:hanging="360"/>
-      </w:pPr>
-      <w:rPr>
-        <w:rFonts w:hint="default" w:ascii="Wingdings" w:hAnsi="Wingdings" w:cs="Wingdings"/>
-        <w:sz w:val="20"/>
-      </w:rPr>
-    </w:lvl>
-    <w:lvl w:ilvl="8" w:tentative="0">
-      <w:start w:val="1"/>
-      <w:numFmt w:val="bullet"/>
-      <w:lvlText w:val=""/>
-      <w:lvlJc w:val="left"/>
-      <w:pPr>
-        <w:tabs>
-          <w:tab w:val="left" w:pos="6480"/>
-        </w:tabs>
-        <w:ind w:left="6480" w:hanging="360"/>
-      </w:pPr>
-      <w:rPr>
-        <w:rFonts w:hint="default" w:ascii="Wingdings" w:hAnsi="Wingdings" w:cs="Wingdings"/>
-        <w:sz w:val="20"/>
-      </w:rPr>
-    </w:lvl>
-  </w:abstractNum>
-  <w:abstractNum w:abstractNumId="27">
+  <w:abstractNum w:abstractNumId="24">
     <w:nsid w:val="62EB14F5"/>
     <w:multiLevelType w:val="singleLevel"/>
     <w:tmpl w:val="62EB14F5"/>
@@ -7209,27 +7319,7 @@
       </w:rPr>
     </w:lvl>
   </w:abstractNum>
-  <w:abstractNum w:abstractNumId="28">
-    <w:nsid w:val="6FC8956E"/>
-    <w:multiLevelType w:val="singleLevel"/>
-    <w:tmpl w:val="6FC8956E"/>
-    <w:lvl w:ilvl="0" w:tentative="0">
-      <w:start w:val="1"/>
-      <w:numFmt w:val="bullet"/>
-      <w:lvlText w:val=""/>
-      <w:lvlJc w:val="left"/>
-      <w:pPr>
-        <w:tabs>
-          <w:tab w:val="left" w:pos="420"/>
-        </w:tabs>
-        <w:ind w:left="420" w:leftChars="0" w:hanging="420" w:firstLineChars="0"/>
-      </w:pPr>
-      <w:rPr>
-        <w:rFonts w:hint="default" w:ascii="Wingdings" w:hAnsi="Wingdings"/>
-      </w:rPr>
-    </w:lvl>
-  </w:abstractNum>
-  <w:abstractNum w:abstractNumId="29">
+  <w:abstractNum w:abstractNumId="25">
     <w:nsid w:val="79323C37"/>
     <w:multiLevelType w:val="multilevel"/>
     <w:tmpl w:val="79323C37"/>
@@ -7378,7 +7468,7 @@
       </w:rPr>
     </w:lvl>
   </w:abstractNum>
-  <w:abstractNum w:abstractNumId="30">
+  <w:abstractNum w:abstractNumId="26">
     <w:nsid w:val="79E0A0D4"/>
     <w:multiLevelType w:val="singleLevel"/>
     <w:tmpl w:val="79E0A0D4"/>
@@ -7417,13 +7507,13 @@
     <w:abstractNumId w:val="5"/>
   </w:num>
   <w:num w:numId="7">
-    <w:abstractNumId w:val="30"/>
+    <w:abstractNumId w:val="26"/>
   </w:num>
   <w:num w:numId="8">
-    <w:abstractNumId w:val="23"/>
+    <w:abstractNumId w:val="21"/>
   </w:num>
   <w:num w:numId="9">
-    <w:abstractNumId w:val="16"/>
+    <w:abstractNumId w:val="15"/>
   </w:num>
   <w:num w:numId="10">
     <w:abstractNumId w:val="8"/>
@@ -7435,7 +7525,7 @@
     <w:abstractNumId w:val="3"/>
   </w:num>
   <w:num w:numId="13">
-    <w:abstractNumId w:val="27"/>
+    <w:abstractNumId w:val="24"/>
   </w:num>
   <w:num w:numId="14">
     <w:abstractNumId w:val="6"/>
@@ -7444,13 +7534,13 @@
     <w:abstractNumId w:val="4"/>
   </w:num>
   <w:num w:numId="16">
+    <w:abstractNumId w:val="18"/>
+  </w:num>
+  <w:num w:numId="17">
     <w:abstractNumId w:val="19"/>
   </w:num>
-  <w:num w:numId="17">
-    <w:abstractNumId w:val="20"/>
-  </w:num>
   <w:num w:numId="18">
-    <w:abstractNumId w:val="18"/>
+    <w:abstractNumId w:val="17"/>
   </w:num>
   <w:num w:numId="19">
     <w:abstractNumId w:val="0"/>
@@ -7459,37 +7549,25 @@
     <w:abstractNumId w:val="13"/>
   </w:num>
   <w:num w:numId="21">
-    <w:abstractNumId w:val="24"/>
+    <w:abstractNumId w:val="22"/>
   </w:num>
   <w:num w:numId="22">
-    <w:abstractNumId w:val="28"/>
+    <w:abstractNumId w:val="14"/>
   </w:num>
   <w:num w:numId="23">
-    <w:abstractNumId w:val="26"/>
+    <w:abstractNumId w:val="2"/>
   </w:num>
   <w:num w:numId="24">
-    <w:abstractNumId w:val="15"/>
+    <w:abstractNumId w:val="23"/>
   </w:num>
   <w:num w:numId="25">
-    <w:abstractNumId w:val="22"/>
+    <w:abstractNumId w:val="16"/>
   </w:num>
   <w:num w:numId="26">
-    <w:abstractNumId w:val="14"/>
+    <w:abstractNumId w:val="25"/>
   </w:num>
   <w:num w:numId="27">
-    <w:abstractNumId w:val="2"/>
-  </w:num>
-  <w:num w:numId="28">
-    <w:abstractNumId w:val="25"/>
-  </w:num>
-  <w:num w:numId="29">
-    <w:abstractNumId w:val="17"/>
-  </w:num>
-  <w:num w:numId="30">
-    <w:abstractNumId w:val="29"/>
-  </w:num>
-  <w:num w:numId="31">
-    <w:abstractNumId w:val="21"/>
+    <w:abstractNumId w:val="20"/>
   </w:num>
 </w:numbering>
 </file>
@@ -7536,8 +7614,8 @@
     <w:lsdException w:unhideWhenUsed="0" w:uiPriority="0" w:semiHidden="0" w:name="Normal Indent"/>
     <w:lsdException w:unhideWhenUsed="0" w:uiPriority="0" w:semiHidden="0" w:name="footnote text"/>
     <w:lsdException w:unhideWhenUsed="0" w:uiPriority="0" w:semiHidden="0" w:name="annotation text"/>
-    <w:lsdException w:unhideWhenUsed="0" w:uiPriority="0" w:semiHidden="0" w:name="header"/>
-    <w:lsdException w:unhideWhenUsed="0" w:uiPriority="0" w:semiHidden="0" w:name="footer"/>
+    <w:lsdException w:qFormat="1" w:unhideWhenUsed="0" w:uiPriority="0" w:semiHidden="0" w:name="header"/>
+    <w:lsdException w:qFormat="1" w:unhideWhenUsed="0" w:uiPriority="0" w:semiHidden="0" w:name="footer"/>
     <w:lsdException w:unhideWhenUsed="0" w:uiPriority="0" w:semiHidden="0" w:name="index heading"/>
     <w:lsdException w:qFormat="1" w:uiPriority="0" w:name="caption"/>
     <w:lsdException w:unhideWhenUsed="0" w:uiPriority="0" w:semiHidden="0" w:name="table of figures"/>
@@ -7591,7 +7669,7 @@
     <w:lsdException w:unhideWhenUsed="0" w:uiPriority="0" w:semiHidden="0" w:name="Body Text Indent 3"/>
     <w:lsdException w:unhideWhenUsed="0" w:uiPriority="0" w:semiHidden="0" w:name="Block Text"/>
     <w:lsdException w:qFormat="1" w:unhideWhenUsed="0" w:uiPriority="0" w:semiHidden="0" w:name="Hyperlink"/>
-    <w:lsdException w:unhideWhenUsed="0" w:uiPriority="0" w:semiHidden="0" w:name="FollowedHyperlink"/>
+    <w:lsdException w:qFormat="1" w:unhideWhenUsed="0" w:uiPriority="0" w:semiHidden="0" w:name="FollowedHyperlink"/>
     <w:lsdException w:qFormat="1" w:unhideWhenUsed="0" w:uiPriority="0" w:semiHidden="0" w:name="Strong"/>
     <w:lsdException w:qFormat="1" w:unhideWhenUsed="0" w:uiPriority="0" w:semiHidden="0" w:name="Emphasis"/>
     <w:lsdException w:unhideWhenUsed="0" w:uiPriority="0" w:semiHidden="0" w:name="Document Map"/>
@@ -7821,6 +7899,7 @@
   <w:style w:type="character" w:styleId="6">
     <w:name w:val="FollowedHyperlink"/>
     <w:basedOn w:val="3"/>
+    <w:qFormat/>
     <w:uiPriority w:val="0"/>
     <w:rPr>
       <w:color w:val="800080"/>
@@ -7830,6 +7909,7 @@
   <w:style w:type="paragraph" w:styleId="7">
     <w:name w:val="footer"/>
     <w:basedOn w:val="1"/>
+    <w:qFormat/>
     <w:uiPriority w:val="0"/>
     <w:pPr>
       <w:tabs>
@@ -7847,6 +7927,7 @@
   <w:style w:type="paragraph" w:styleId="8">
     <w:name w:val="header"/>
     <w:basedOn w:val="1"/>
+    <w:qFormat/>
     <w:uiPriority w:val="0"/>
     <w:pPr>
       <w:tabs>
